--- a/res/TableS2.docx
+++ b/res/TableS2.docx
@@ -346,26 +346,13 @@
           </w:tcPr>
           <w:p>
             <w:pPr>
-              <w:pStyle w:val="Tblzattartalom"/>
-              <w:jc w:val="center"/>
-            </w:pPr>
-            <w:r>
-              <w:rPr>
-                <w:rFonts w:eastAsia="Noto Sans CJK SC Regular" w:cs="Lohit Devanagari"/>
-                <w:b/>
-                <w:bCs/>
-                <w:color w:val="000000"/>
-              </w:rPr>
-              <w:t>2.</w:t>
-            </w:r>
-            <w:r>
-              <w:rPr>
-                <w:rFonts w:eastAsia="Noto Sans CJK SC Regular" w:cs="Lohit Devanagari"/>
-                <w:b/>
-                <w:bCs/>
-                <w:color w:val="000000"/>
-              </w:rPr>
-              <w:t>4</w:t>
+              <w:jc w:val="center"/>
+            </w:pPr>
+            <w:r>
+              <w:rPr>
+                <w:b/>
+              </w:rPr>
+              <w:t>2.5</w:t>
             </w:r>
           </w:p>
         </w:tc>
@@ -571,35 +558,13 @@
           </w:tcPr>
           <w:p>
             <w:pPr>
-              <w:pStyle w:val="Tblzattartalom"/>
-              <w:jc w:val="center"/>
-            </w:pPr>
-            <w:r>
-              <w:rPr>
-                <w:rFonts w:eastAsia="Noto Sans CJK SC Regular" w:cs="Lohit Devanagari"/>
-                <w:b/>
-                <w:bCs/>
-                <w:color w:val="000000"/>
-              </w:rPr>
-              <w:t>1</w:t>
-            </w:r>
-            <w:r>
-              <w:rPr>
-                <w:rFonts w:eastAsia="Noto Sans CJK SC Regular" w:cs="Lohit Devanagari"/>
-                <w:b/>
-                <w:bCs/>
-                <w:color w:val="000000"/>
-              </w:rPr>
-              <w:t>2.</w:t>
-            </w:r>
-            <w:r>
-              <w:rPr>
-                <w:rFonts w:eastAsia="Noto Sans CJK SC Regular" w:cs="Lohit Devanagari"/>
-                <w:b/>
-                <w:bCs/>
-                <w:color w:val="000000"/>
-              </w:rPr>
-              <w:t>2</w:t>
+              <w:jc w:val="center"/>
+            </w:pPr>
+            <w:r>
+              <w:rPr>
+                <w:b/>
+              </w:rPr>
+              <w:t>13</w:t>
             </w:r>
           </w:p>
         </w:tc>
@@ -823,26 +788,13 @@
           </w:tcPr>
           <w:p>
             <w:pPr>
-              <w:pStyle w:val="Tblzattartalom"/>
-              <w:jc w:val="center"/>
-            </w:pPr>
-            <w:r>
-              <w:rPr>
-                <w:rFonts w:eastAsia="Noto Sans CJK SC Regular" w:cs="Lohit Devanagari"/>
-                <w:b/>
-                <w:bCs/>
-                <w:color w:val="000000"/>
-              </w:rPr>
-              <w:t>0.001</w:t>
-            </w:r>
-            <w:r>
-              <w:rPr>
-                <w:rFonts w:eastAsia="Noto Sans CJK SC Regular" w:cs="Lohit Devanagari"/>
-                <w:b/>
-                <w:bCs/>
-                <w:color w:val="000000"/>
-              </w:rPr>
-              <w:t>2</w:t>
+              <w:jc w:val="center"/>
+            </w:pPr>
+            <w:r>
+              <w:rPr>
+                <w:b/>
+              </w:rPr>
+              <w:t>0.0012</w:t>
             </w:r>
           </w:p>
         </w:tc>
@@ -1046,26 +998,13 @@
           </w:tcPr>
           <w:p>
             <w:pPr>
-              <w:pStyle w:val="Tblzattartalom"/>
-              <w:jc w:val="center"/>
-            </w:pPr>
-            <w:r>
-              <w:rPr>
-                <w:rFonts w:eastAsia="Noto Sans CJK SC Regular" w:cs="Lohit Devanagari"/>
-                <w:b/>
-                <w:bCs/>
-                <w:color w:val="000000"/>
-              </w:rPr>
-              <w:t>0.001</w:t>
-            </w:r>
-            <w:r>
-              <w:rPr>
-                <w:rFonts w:eastAsia="Noto Sans CJK SC Regular" w:cs="Lohit Devanagari"/>
-                <w:b/>
-                <w:bCs/>
-                <w:color w:val="000000"/>
-              </w:rPr>
-              <w:t>2</w:t>
+              <w:jc w:val="center"/>
+            </w:pPr>
+            <w:r>
+              <w:rPr>
+                <w:b/>
+              </w:rPr>
+              <w:t>0.0012</w:t>
             </w:r>
           </w:p>
         </w:tc>
@@ -1269,35 +1208,13 @@
           </w:tcPr>
           <w:p>
             <w:pPr>
-              <w:pStyle w:val="Tblzattartalom"/>
-              <w:jc w:val="center"/>
-            </w:pPr>
-            <w:r>
-              <w:rPr>
-                <w:rFonts w:eastAsia="Noto Sans CJK SC Regular" w:cs="Lohit Devanagari"/>
-                <w:b/>
-                <w:bCs/>
-                <w:color w:val="000000"/>
-              </w:rPr>
-              <w:t>79</w:t>
-            </w:r>
-            <w:r>
-              <w:rPr>
-                <w:rFonts w:eastAsia="Noto Sans CJK SC Regular" w:cs="Lohit Devanagari"/>
-                <w:b/>
-                <w:bCs/>
-                <w:color w:val="000000"/>
-              </w:rPr>
-              <w:t>.</w:t>
-            </w:r>
-            <w:r>
-              <w:rPr>
-                <w:rFonts w:eastAsia="Noto Sans CJK SC Regular" w:cs="Lohit Devanagari"/>
-                <w:b/>
-                <w:bCs/>
-                <w:color w:val="000000"/>
-              </w:rPr>
-              <w:t>4</w:t>
+              <w:jc w:val="center"/>
+            </w:pPr>
+            <w:r>
+              <w:rPr>
+                <w:b/>
+              </w:rPr>
+              <w:t>78</w:t>
             </w:r>
           </w:p>
         </w:tc>
@@ -1512,26 +1429,13 @@
           </w:tcPr>
           <w:p>
             <w:pPr>
-              <w:pStyle w:val="Tblzattartalom"/>
-              <w:jc w:val="center"/>
-            </w:pPr>
-            <w:r>
-              <w:rPr>
-                <w:rFonts w:eastAsia="Noto Sans CJK SC Regular" w:cs="Lohit Devanagari"/>
-                <w:b/>
-                <w:bCs/>
-                <w:color w:val="000000"/>
-              </w:rPr>
-              <w:t>0.</w:t>
-            </w:r>
-            <w:r>
-              <w:rPr>
-                <w:rFonts w:eastAsia="Noto Sans CJK SC Regular" w:cs="Lohit Devanagari"/>
-                <w:b/>
-                <w:bCs/>
-                <w:color w:val="000000"/>
-              </w:rPr>
-              <w:t>79</w:t>
+              <w:jc w:val="center"/>
+            </w:pPr>
+            <w:r>
+              <w:rPr>
+                <w:b/>
+              </w:rPr>
+              <w:t>0.8</w:t>
             </w:r>
           </w:p>
         </w:tc>
@@ -1746,15 +1650,11 @@
           </w:tcPr>
           <w:p>
             <w:pPr>
-              <w:pStyle w:val="Tblzattartalom"/>
-              <w:jc w:val="center"/>
-            </w:pPr>
-            <w:r>
-              <w:rPr>
-                <w:rFonts w:eastAsia="Noto Sans CJK SC Regular" w:cs="Lohit Devanagari"/>
-                <w:b/>
-                <w:bCs/>
-                <w:color w:val="000000"/>
+              <w:jc w:val="center"/>
+            </w:pPr>
+            <w:r>
+              <w:rPr>
+                <w:b/>
               </w:rPr>
               <w:t>4.1</w:t>
             </w:r>
@@ -1969,29 +1869,11 @@
           </w:tcPr>
           <w:p>
             <w:pPr>
-              <w:pStyle w:val="Tblzattartalom"/>
-              <w:jc w:val="center"/>
-            </w:pPr>
-            <w:r>
-              <w:rPr>
-                <w:rFonts w:eastAsia="Noto Sans CJK SC Regular" w:cs="Lohit Devanagari"/>
-                <w:color w:val="000000"/>
-              </w:rPr>
-              <w:t>4</w:t>
-            </w:r>
-            <w:r>
-              <w:rPr>
-                <w:rFonts w:eastAsia="Noto Sans CJK SC Regular" w:cs="Lohit Devanagari"/>
-                <w:color w:val="000000"/>
-              </w:rPr>
-              <w:t>.</w:t>
-            </w:r>
-            <w:r>
-              <w:rPr>
-                <w:rFonts w:eastAsia="Noto Sans CJK SC Regular" w:cs="Lohit Devanagari"/>
-                <w:color w:val="000000"/>
-              </w:rPr>
-              <w:t>6</w:t>
+              <w:jc w:val="center"/>
+            </w:pPr>
+            <w:r>
+              <w:rPr/>
+              <w:t>1.2</w:t>
             </w:r>
           </w:p>
         </w:tc>
@@ -2412,26 +2294,13 @@
           </w:tcPr>
           <w:p>
             <w:pPr>
-              <w:pStyle w:val="Tblzattartalom"/>
-              <w:jc w:val="center"/>
-            </w:pPr>
-            <w:r>
-              <w:rPr>
-                <w:rFonts w:eastAsia="Noto Sans CJK SC Regular" w:cs="Lohit Devanagari"/>
-                <w:b/>
-                <w:bCs/>
-                <w:color w:val="000000"/>
-              </w:rPr>
-              <w:t>13.</w:t>
-            </w:r>
-            <w:r>
-              <w:rPr>
-                <w:rFonts w:eastAsia="Noto Sans CJK SC Regular" w:cs="Lohit Devanagari"/>
-                <w:b/>
-                <w:bCs/>
-                <w:color w:val="000000"/>
-              </w:rPr>
-              <w:t>5</w:t>
+              <w:jc w:val="center"/>
+            </w:pPr>
+            <w:r>
+              <w:rPr>
+                <w:b/>
+              </w:rPr>
+              <w:t>13</w:t>
             </w:r>
           </w:p>
         </w:tc>
@@ -2651,26 +2520,13 @@
           </w:tcPr>
           <w:p>
             <w:pPr>
-              <w:pStyle w:val="Tblzattartalom"/>
-              <w:jc w:val="center"/>
-            </w:pPr>
-            <w:r>
-              <w:rPr>
-                <w:rFonts w:eastAsia="Noto Sans CJK SC Regular" w:cs="Lohit Devanagari"/>
-                <w:b/>
-                <w:bCs/>
-                <w:color w:val="000000"/>
-              </w:rPr>
-              <w:t>0.0</w:t>
-            </w:r>
-            <w:r>
-              <w:rPr>
-                <w:rFonts w:eastAsia="Noto Sans CJK SC Regular" w:cs="Lohit Devanagari"/>
-                <w:b/>
-                <w:bCs/>
-                <w:color w:val="000000"/>
-              </w:rPr>
-              <w:t>44</w:t>
+              <w:jc w:val="center"/>
+            </w:pPr>
+            <w:r>
+              <w:rPr>
+                <w:b/>
+              </w:rPr>
+              <w:t>0.041</w:t>
             </w:r>
           </w:p>
         </w:tc>
@@ -2897,36 +2753,11 @@
           </w:tcPr>
           <w:p>
             <w:pPr>
-              <w:pStyle w:val="Tblzattartalom"/>
-              <w:jc w:val="center"/>
-            </w:pPr>
-            <w:r>
-              <w:rPr>
-                <w:rFonts w:eastAsia="Noto Sans CJK SC Regular" w:cs="Lohit Devanagari"/>
-                <w:color w:val="000000"/>
-              </w:rPr>
-              <w:t>5</w:t>
-            </w:r>
-            <w:r>
-              <w:rPr>
-                <w:rFonts w:eastAsia="Noto Sans CJK SC Regular" w:cs="Lohit Devanagari"/>
-                <w:color w:val="000000"/>
-              </w:rPr>
-              <w:t>70</w:t>
-            </w:r>
-            <w:r>
-              <w:rPr>
-                <w:rFonts w:eastAsia="Noto Sans CJK SC Regular" w:cs="Lohit Devanagari"/>
-                <w:color w:val="000000"/>
-              </w:rPr>
-              <w:t>.</w:t>
-            </w:r>
-            <w:r>
-              <w:rPr>
-                <w:rFonts w:eastAsia="Noto Sans CJK SC Regular" w:cs="Lohit Devanagari"/>
-                <w:color w:val="000000"/>
-              </w:rPr>
-              <w:t>3</w:t>
+              <w:jc w:val="center"/>
+            </w:pPr>
+            <w:r>
+              <w:rPr/>
+              <w:t>5.5e+02</w:t>
             </w:r>
           </w:p>
         </w:tc>
@@ -3157,26 +2988,13 @@
           </w:tcPr>
           <w:p>
             <w:pPr>
-              <w:pStyle w:val="Tblzattartalom"/>
-              <w:jc w:val="center"/>
-            </w:pPr>
-            <w:r>
-              <w:rPr>
-                <w:rFonts w:eastAsia="Noto Sans CJK SC Regular" w:cs="Lohit Devanagari"/>
-                <w:b/>
-                <w:bCs/>
-                <w:color w:val="000000"/>
-              </w:rPr>
-              <w:t>5.</w:t>
-            </w:r>
-            <w:r>
-              <w:rPr>
-                <w:rFonts w:eastAsia="Noto Sans CJK SC Regular" w:cs="Lohit Devanagari"/>
-                <w:b/>
-                <w:bCs/>
-                <w:color w:val="000000"/>
-              </w:rPr>
-              <w:t>7</w:t>
+              <w:jc w:val="center"/>
+            </w:pPr>
+            <w:r>
+              <w:rPr>
+                <w:b/>
+              </w:rPr>
+              <w:t>5.6</w:t>
             </w:r>
           </w:p>
         </w:tc>
@@ -3396,29 +3214,11 @@
           </w:tcPr>
           <w:p>
             <w:pPr>
-              <w:pStyle w:val="Tblzattartalom"/>
-              <w:jc w:val="center"/>
-            </w:pPr>
-            <w:r>
-              <w:rPr>
-                <w:rFonts w:eastAsia="Noto Sans CJK SC Regular" w:cs="Lohit Devanagari"/>
-                <w:color w:val="000000"/>
-              </w:rPr>
-              <w:t>20</w:t>
-            </w:r>
-            <w:r>
-              <w:rPr>
-                <w:rFonts w:eastAsia="Noto Sans CJK SC Regular" w:cs="Lohit Devanagari"/>
-                <w:color w:val="000000"/>
-              </w:rPr>
-              <w:t>.</w:t>
-            </w:r>
-            <w:r>
-              <w:rPr>
-                <w:rFonts w:eastAsia="Noto Sans CJK SC Regular" w:cs="Lohit Devanagari"/>
-                <w:color w:val="000000"/>
-              </w:rPr>
-              <w:t>0</w:t>
+              <w:jc w:val="center"/>
+            </w:pPr>
+            <w:r>
+              <w:rPr/>
+              <w:t>14</w:t>
             </w:r>
           </w:p>
         </w:tc>
@@ -3647,29 +3447,11 @@
           </w:tcPr>
           <w:p>
             <w:pPr>
-              <w:pStyle w:val="Tblzattartalom"/>
-              <w:jc w:val="center"/>
-            </w:pPr>
-            <w:r>
-              <w:rPr>
-                <w:rFonts w:eastAsia="Noto Sans CJK SC Regular" w:cs="Lohit Devanagari"/>
-                <w:color w:val="000000"/>
-              </w:rPr>
-              <w:t>34</w:t>
-            </w:r>
-            <w:r>
-              <w:rPr>
-                <w:rFonts w:eastAsia="Noto Sans CJK SC Regular" w:cs="Lohit Devanagari"/>
-                <w:color w:val="000000"/>
-              </w:rPr>
-              <w:t>.</w:t>
-            </w:r>
-            <w:r>
-              <w:rPr>
-                <w:rFonts w:eastAsia="Noto Sans CJK SC Regular" w:cs="Lohit Devanagari"/>
-                <w:color w:val="000000"/>
-              </w:rPr>
-              <w:t>7</w:t>
+              <w:jc w:val="center"/>
+            </w:pPr>
+            <w:r>
+              <w:rPr/>
+              <w:t>7.2</w:t>
             </w:r>
           </w:p>
         </w:tc>
@@ -4108,22 +3890,11 @@
           </w:tcPr>
           <w:p>
             <w:pPr>
-              <w:pStyle w:val="Tblzattartalom"/>
-              <w:jc w:val="center"/>
-            </w:pPr>
-            <w:r>
-              <w:rPr>
-                <w:rFonts w:eastAsia="Noto Sans CJK SC Regular" w:cs="Lohit Devanagari"/>
-                <w:color w:val="000000"/>
-              </w:rPr>
-              <w:t>0.</w:t>
-            </w:r>
-            <w:r>
-              <w:rPr>
-                <w:rFonts w:eastAsia="Noto Sans CJK SC Regular" w:cs="Lohit Devanagari"/>
-                <w:color w:val="000000"/>
-              </w:rPr>
-              <w:t>52</w:t>
+              <w:jc w:val="center"/>
+            </w:pPr>
+            <w:r>
+              <w:rPr/>
+              <w:t>1.4</w:t>
             </w:r>
           </w:p>
         </w:tc>
@@ -4347,29 +4118,11 @@
           </w:tcPr>
           <w:p>
             <w:pPr>
-              <w:pStyle w:val="Tblzattartalom"/>
-              <w:jc w:val="center"/>
-            </w:pPr>
-            <w:r>
-              <w:rPr>
-                <w:rFonts w:eastAsia="Noto Sans CJK SC Regular" w:cs="Lohit Devanagari"/>
-                <w:color w:val="000000"/>
-              </w:rPr>
-              <w:t>10</w:t>
-            </w:r>
-            <w:r>
-              <w:rPr>
-                <w:rFonts w:eastAsia="Noto Sans CJK SC Regular" w:cs="Lohit Devanagari"/>
-                <w:color w:val="000000"/>
-              </w:rPr>
-              <w:t>.</w:t>
-            </w:r>
-            <w:r>
-              <w:rPr>
-                <w:rFonts w:eastAsia="Noto Sans CJK SC Regular" w:cs="Lohit Devanagari"/>
-                <w:color w:val="000000"/>
-              </w:rPr>
-              <w:t>5</w:t>
+              <w:jc w:val="center"/>
+            </w:pPr>
+            <w:r>
+              <w:rPr/>
+              <w:t>3.2</w:t>
             </w:r>
           </w:p>
         </w:tc>
@@ -5038,29 +4791,11 @@
           </w:tcPr>
           <w:p>
             <w:pPr>
-              <w:pStyle w:val="Tblzattartalom"/>
-              <w:jc w:val="center"/>
-            </w:pPr>
-            <w:r>
-              <w:rPr>
-                <w:rFonts w:eastAsia="Noto Sans CJK SC Regular" w:cs="Lohit Devanagari"/>
-                <w:color w:val="000000"/>
-              </w:rPr>
-              <w:t>6</w:t>
-            </w:r>
-            <w:r>
-              <w:rPr>
-                <w:rFonts w:eastAsia="Noto Sans CJK SC Regular" w:cs="Lohit Devanagari"/>
-                <w:color w:val="000000"/>
-              </w:rPr>
-              <w:t>.</w:t>
-            </w:r>
-            <w:r>
-              <w:rPr>
-                <w:rFonts w:eastAsia="Noto Sans CJK SC Regular" w:cs="Lohit Devanagari"/>
-                <w:color w:val="000000"/>
-              </w:rPr>
-              <w:t>8</w:t>
+              <w:jc w:val="center"/>
+            </w:pPr>
+            <w:r>
+              <w:rPr/>
+              <w:t>2.5</w:t>
             </w:r>
           </w:p>
         </w:tc>
@@ -5703,32 +5438,13 @@
           </w:tcPr>
           <w:p>
             <w:pPr>
-              <w:pStyle w:val="Tblzattartalom"/>
-              <w:jc w:val="center"/>
-              <w:rPr>
-                <w:rFonts w:eastAsia="Noto Sans CJK SC Regular" w:cs="Lohit Devanagari"/>
-                <w:b/>
-                <w:bCs/>
-                <w:color w:val="000000"/>
-              </w:rPr>
-            </w:pPr>
-            <w:r>
-              <w:rPr>
-                <w:rFonts w:eastAsia="Noto Sans CJK SC Regular" w:cs="Lohit Devanagari"/>
-                <w:b/>
-                <w:bCs/>
-                <w:color w:val="000000"/>
-              </w:rPr>
-              <w:t>0.08</w:t>
-            </w:r>
-            <w:r>
-              <w:rPr>
-                <w:rFonts w:eastAsia="Noto Sans CJK SC Regular" w:cs="Lohit Devanagari"/>
-                <w:b/>
-                <w:bCs/>
-                <w:color w:val="000000"/>
-              </w:rPr>
-              <w:t>7</w:t>
+              <w:jc w:val="center"/>
+            </w:pPr>
+            <w:r>
+              <w:rPr>
+                <w:b/>
+              </w:rPr>
+              <w:t>0.087</w:t>
             </w:r>
           </w:p>
         </w:tc>
@@ -5912,32 +5628,13 @@
           </w:tcPr>
           <w:p>
             <w:pPr>
-              <w:pStyle w:val="Tblzattartalom"/>
-              <w:jc w:val="center"/>
-              <w:rPr>
-                <w:rFonts w:eastAsia="Noto Sans CJK SC Regular" w:cs="Lohit Devanagari"/>
-                <w:b/>
-                <w:bCs/>
-                <w:color w:val="000000"/>
-              </w:rPr>
-            </w:pPr>
-            <w:r>
-              <w:rPr>
-                <w:rFonts w:eastAsia="Noto Sans CJK SC Regular" w:cs="Lohit Devanagari"/>
-                <w:b/>
-                <w:bCs/>
-                <w:color w:val="000000"/>
-              </w:rPr>
-              <w:t>0.002</w:t>
-            </w:r>
-            <w:r>
-              <w:rPr>
-                <w:rFonts w:eastAsia="Noto Sans CJK SC Regular" w:cs="Lohit Devanagari"/>
-                <w:b/>
-                <w:bCs/>
-                <w:color w:val="000000"/>
-              </w:rPr>
-              <w:t>6</w:t>
+              <w:jc w:val="center"/>
+            </w:pPr>
+            <w:r>
+              <w:rPr>
+                <w:b/>
+              </w:rPr>
+              <w:t>0.0026</w:t>
             </w:r>
           </w:p>
         </w:tc>

--- a/res/TableS2.docx
+++ b/res/TableS2.docx
@@ -367,26 +367,13 @@
           </w:tcPr>
           <w:p>
             <w:pPr>
-              <w:pStyle w:val="Tblzattartalom"/>
-              <w:jc w:val="center"/>
-            </w:pPr>
-            <w:r>
-              <w:rPr>
-                <w:rFonts w:eastAsia="Noto Sans CJK SC Regular" w:cs="Lohit Devanagari"/>
+              <w:jc w:val="center"/>
+            </w:pPr>
+            <w:r>
+              <w:rPr>
                 <w:b/>
-                <w:bCs/>
-                <w:color w:val="000000"/>
-              </w:rPr>
-              <w:t>2.</w:t>
-            </w:r>
-            <w:r>
-              <w:rPr>
-                <w:rFonts w:eastAsia="Noto Sans CJK SC Regular" w:cs="Lohit Devanagari"/>
-                <w:b/>
-                <w:bCs/>
-                <w:color w:val="000000"/>
-              </w:rPr>
-              <w:t>6</w:t>
+              </w:rPr>
+              <w:t>2.7</w:t>
             </w:r>
           </w:p>
         </w:tc>
@@ -579,44 +566,13 @@
           </w:tcPr>
           <w:p>
             <w:pPr>
-              <w:pStyle w:val="Tblzattartalom"/>
-              <w:jc w:val="center"/>
-            </w:pPr>
-            <w:r>
-              <w:rPr>
-                <w:rFonts w:eastAsia="Noto Sans CJK SC Regular" w:cs="Lohit Devanagari"/>
+              <w:jc w:val="center"/>
+            </w:pPr>
+            <w:r>
+              <w:rPr>
                 <w:b/>
-                <w:bCs/>
-                <w:color w:val="000000"/>
-              </w:rPr>
-              <w:t>1</w:t>
-            </w:r>
-            <w:r>
-              <w:rPr>
-                <w:rFonts w:eastAsia="Noto Sans CJK SC Regular" w:cs="Lohit Devanagari"/>
-                <w:b/>
-                <w:bCs/>
-                <w:color w:val="000000"/>
-              </w:rPr>
-              <w:t>3</w:t>
-            </w:r>
-            <w:r>
-              <w:rPr>
-                <w:rFonts w:eastAsia="Noto Sans CJK SC Regular" w:cs="Lohit Devanagari"/>
-                <w:b/>
-                <w:bCs/>
-                <w:color w:val="000000"/>
-              </w:rPr>
-              <w:t>.</w:t>
-            </w:r>
-            <w:r>
-              <w:rPr>
-                <w:rFonts w:eastAsia="Noto Sans CJK SC Regular" w:cs="Lohit Devanagari"/>
-                <w:b/>
-                <w:bCs/>
-                <w:color w:val="000000"/>
-              </w:rPr>
-              <w:t>1</w:t>
+              </w:rPr>
+              <w:t>13</w:t>
             </w:r>
           </w:p>
         </w:tc>
@@ -809,26 +765,13 @@
           </w:tcPr>
           <w:p>
             <w:pPr>
-              <w:pStyle w:val="Tblzattartalom"/>
-              <w:jc w:val="center"/>
-            </w:pPr>
-            <w:r>
-              <w:rPr>
-                <w:rFonts w:eastAsia="Noto Sans CJK SC Regular" w:cs="Lohit Devanagari"/>
+              <w:jc w:val="center"/>
+            </w:pPr>
+            <w:r>
+              <w:rPr>
                 <w:b/>
-                <w:bCs/>
-                <w:color w:val="000000"/>
-              </w:rPr>
-              <w:t>0.001</w:t>
-            </w:r>
-            <w:r>
-              <w:rPr>
-                <w:rFonts w:eastAsia="Noto Sans CJK SC Regular" w:cs="Lohit Devanagari"/>
-                <w:b/>
-                <w:bCs/>
-                <w:color w:val="000000"/>
-              </w:rPr>
-              <w:t>2</w:t>
+              </w:rPr>
+              <w:t>0.0012</w:t>
             </w:r>
           </w:p>
         </w:tc>
@@ -1019,26 +962,13 @@
           </w:tcPr>
           <w:p>
             <w:pPr>
-              <w:pStyle w:val="Tblzattartalom"/>
-              <w:jc w:val="center"/>
-            </w:pPr>
-            <w:r>
-              <w:rPr>
-                <w:rFonts w:eastAsia="Noto Sans CJK SC Regular" w:cs="Lohit Devanagari"/>
+              <w:jc w:val="center"/>
+            </w:pPr>
+            <w:r>
+              <w:rPr>
                 <w:b/>
-                <w:bCs/>
-                <w:color w:val="000000"/>
-              </w:rPr>
-              <w:t>0.001</w:t>
-            </w:r>
-            <w:r>
-              <w:rPr>
-                <w:rFonts w:eastAsia="Noto Sans CJK SC Regular" w:cs="Lohit Devanagari"/>
-                <w:b/>
-                <w:bCs/>
-                <w:color w:val="000000"/>
-              </w:rPr>
-              <w:t>2</w:t>
+              </w:rPr>
+              <w:t>0.0011</w:t>
             </w:r>
           </w:p>
         </w:tc>
@@ -1229,44 +1159,13 @@
           </w:tcPr>
           <w:p>
             <w:pPr>
-              <w:pStyle w:val="Tblzattartalom"/>
-              <w:jc w:val="center"/>
-            </w:pPr>
-            <w:r>
-              <w:rPr>
-                <w:rFonts w:eastAsia="Noto Sans CJK SC Regular" w:cs="Lohit Devanagari"/>
+              <w:jc w:val="center"/>
+            </w:pPr>
+            <w:r>
+              <w:rPr>
                 <w:b/>
-                <w:bCs/>
-                <w:color w:val="000000"/>
-              </w:rPr>
-              <w:t>10</w:t>
-            </w:r>
-            <w:r>
-              <w:rPr>
-                <w:rFonts w:eastAsia="Noto Sans CJK SC Regular" w:cs="Lohit Devanagari"/>
-                <w:b/>
-                <w:bCs/>
-                <w:color w:val="000000"/>
-              </w:rPr>
-              <w:t>1</w:t>
-            </w:r>
-            <w:r>
-              <w:rPr>
-                <w:rFonts w:eastAsia="Noto Sans CJK SC Regular" w:cs="Lohit Devanagari"/>
-                <w:b/>
-                <w:bCs/>
-                <w:color w:val="000000"/>
-              </w:rPr>
-              <w:t>.</w:t>
-            </w:r>
-            <w:r>
-              <w:rPr>
-                <w:rFonts w:eastAsia="Noto Sans CJK SC Regular" w:cs="Lohit Devanagari"/>
-                <w:b/>
-                <w:bCs/>
-                <w:color w:val="000000"/>
-              </w:rPr>
-              <w:t>5</w:t>
+              </w:rPr>
+              <w:t>1e+02</w:t>
             </w:r>
           </w:p>
         </w:tc>
@@ -1450,35 +1349,13 @@
           </w:tcPr>
           <w:p>
             <w:pPr>
-              <w:pStyle w:val="Tblzattartalom"/>
-              <w:jc w:val="center"/>
-            </w:pPr>
-            <w:r>
-              <w:rPr>
-                <w:rFonts w:eastAsia="Noto Sans CJK SC Regular" w:cs="Lohit Devanagari"/>
+              <w:jc w:val="center"/>
+            </w:pPr>
+            <w:r>
+              <w:rPr>
                 <w:b/>
-                <w:bCs/>
-                <w:color w:val="000000"/>
-              </w:rPr>
-              <w:t>0.</w:t>
-            </w:r>
-            <w:r>
-              <w:rPr>
-                <w:rFonts w:eastAsia="Noto Sans CJK SC Regular" w:cs="Lohit Devanagari"/>
-                <w:b/>
-                <w:bCs/>
-                <w:color w:val="000000"/>
-              </w:rPr>
-              <w:t>9</w:t>
-            </w:r>
-            <w:r>
-              <w:rPr>
-                <w:rFonts w:eastAsia="Noto Sans CJK SC Regular" w:cs="Lohit Devanagari"/>
-                <w:b/>
-                <w:bCs/>
-                <w:color w:val="000000"/>
-              </w:rPr>
-              <w:t>8</w:t>
+              </w:rPr>
+              <w:t>0.99</w:t>
             </w:r>
           </w:p>
         </w:tc>
@@ -1671,35 +1548,13 @@
           </w:tcPr>
           <w:p>
             <w:pPr>
-              <w:pStyle w:val="Tblzattartalom"/>
-              <w:jc w:val="center"/>
-            </w:pPr>
-            <w:r>
-              <w:rPr>
-                <w:rFonts w:eastAsia="Noto Sans CJK SC Regular" w:cs="Lohit Devanagari"/>
+              <w:jc w:val="center"/>
+            </w:pPr>
+            <w:r>
+              <w:rPr>
                 <w:b/>
-                <w:bCs/>
-                <w:color w:val="000000"/>
-              </w:rPr>
-              <w:t>3</w:t>
-            </w:r>
-            <w:r>
-              <w:rPr>
-                <w:rFonts w:eastAsia="Noto Sans CJK SC Regular" w:cs="Lohit Devanagari"/>
-                <w:b/>
-                <w:bCs/>
-                <w:color w:val="000000"/>
-              </w:rPr>
-              <w:t>.</w:t>
-            </w:r>
-            <w:r>
-              <w:rPr>
-                <w:rFonts w:eastAsia="Noto Sans CJK SC Regular" w:cs="Lohit Devanagari"/>
-                <w:b/>
-                <w:bCs/>
-                <w:color w:val="000000"/>
-              </w:rPr>
-              <w:t>9</w:t>
+              </w:rPr>
+              <w:t>4.1</w:t>
             </w:r>
           </w:p>
         </w:tc>
@@ -1888,35 +1743,13 @@
           </w:tcPr>
           <w:p>
             <w:pPr>
-              <w:pStyle w:val="Tblzattartalom"/>
-              <w:jc w:val="center"/>
-            </w:pPr>
-            <w:r>
-              <w:rPr>
-                <w:rFonts w:eastAsia="Noto Sans CJK SC Regular" w:cs="Lohit Devanagari"/>
+              <w:jc w:val="center"/>
+            </w:pPr>
+            <w:r>
+              <w:rPr>
                 <w:b/>
-                <w:bCs/>
-                <w:color w:val="000000"/>
-              </w:rPr>
-              <w:t>4</w:t>
-            </w:r>
-            <w:r>
-              <w:rPr>
-                <w:rFonts w:eastAsia="Noto Sans CJK SC Regular" w:cs="Lohit Devanagari"/>
-                <w:b/>
-                <w:bCs/>
-                <w:color w:val="000000"/>
-              </w:rPr>
-              <w:t>.</w:t>
-            </w:r>
-            <w:r>
-              <w:rPr>
-                <w:rFonts w:eastAsia="Noto Sans CJK SC Regular" w:cs="Lohit Devanagari"/>
-                <w:b/>
-                <w:bCs/>
-                <w:color w:val="000000"/>
-              </w:rPr>
-              <w:t>7</w:t>
+              </w:rPr>
+              <w:t>1.2</w:t>
             </w:r>
           </w:p>
         </w:tc>
@@ -2109,29 +1942,11 @@
           </w:tcPr>
           <w:p>
             <w:pPr>
-              <w:pStyle w:val="Tblzattartalom"/>
-              <w:jc w:val="center"/>
-            </w:pPr>
-            <w:r>
-              <w:rPr>
-                <w:rFonts w:eastAsia="Noto Sans CJK SC Regular" w:cs="Lohit Devanagari"/>
-                <w:color w:val="000000"/>
-              </w:rPr>
-              <w:t>0</w:t>
-            </w:r>
-            <w:r>
-              <w:rPr>
-                <w:rFonts w:eastAsia="Noto Sans CJK SC Regular" w:cs="Lohit Devanagari"/>
-                <w:color w:val="000000"/>
-              </w:rPr>
-              <w:t>.</w:t>
-            </w:r>
-            <w:r>
-              <w:rPr>
-                <w:rFonts w:eastAsia="Noto Sans CJK SC Regular" w:cs="Lohit Devanagari"/>
-                <w:color w:val="000000"/>
-              </w:rPr>
-              <w:t>23</w:t>
+              <w:jc w:val="center"/>
+            </w:pPr>
+            <w:r>
+              <w:rPr/>
+              <w:t>0.23</w:t>
             </w:r>
           </w:p>
         </w:tc>
@@ -2315,44 +2130,13 @@
           </w:tcPr>
           <w:p>
             <w:pPr>
-              <w:pStyle w:val="Tblzattartalom"/>
-              <w:jc w:val="center"/>
-            </w:pPr>
-            <w:r>
-              <w:rPr>
-                <w:rFonts w:eastAsia="Noto Sans CJK SC Regular" w:cs="Lohit Devanagari"/>
+              <w:jc w:val="center"/>
+            </w:pPr>
+            <w:r>
+              <w:rPr>
                 <w:b/>
-                <w:bCs/>
-                <w:color w:val="000000"/>
-              </w:rPr>
-              <w:t>1</w:t>
-            </w:r>
-            <w:r>
-              <w:rPr>
-                <w:rFonts w:eastAsia="Noto Sans CJK SC Regular" w:cs="Lohit Devanagari"/>
-                <w:b/>
-                <w:bCs/>
-                <w:color w:val="000000"/>
-              </w:rPr>
-              <w:t>6</w:t>
-            </w:r>
-            <w:r>
-              <w:rPr>
-                <w:rFonts w:eastAsia="Noto Sans CJK SC Regular" w:cs="Lohit Devanagari"/>
-                <w:b/>
-                <w:bCs/>
-                <w:color w:val="000000"/>
-              </w:rPr>
-              <w:t>.</w:t>
-            </w:r>
-            <w:r>
-              <w:rPr>
-                <w:rFonts w:eastAsia="Noto Sans CJK SC Regular" w:cs="Lohit Devanagari"/>
-                <w:b/>
-                <w:bCs/>
-                <w:color w:val="000000"/>
-              </w:rPr>
-              <w:t>2</w:t>
+              </w:rPr>
+              <w:t>15</w:t>
             </w:r>
           </w:p>
         </w:tc>
@@ -2541,35 +2325,13 @@
           </w:tcPr>
           <w:p>
             <w:pPr>
-              <w:pStyle w:val="Tblzattartalom"/>
-              <w:jc w:val="center"/>
-            </w:pPr>
-            <w:r>
-              <w:rPr>
-                <w:rFonts w:eastAsia="Noto Sans CJK SC Regular" w:cs="Lohit Devanagari"/>
+              <w:jc w:val="center"/>
+            </w:pPr>
+            <w:r>
+              <w:rPr>
                 <w:b/>
-                <w:bCs/>
-                <w:color w:val="000000"/>
-              </w:rPr>
-              <w:t>0.0</w:t>
-            </w:r>
-            <w:r>
-              <w:rPr>
-                <w:rFonts w:eastAsia="Noto Sans CJK SC Regular" w:cs="Lohit Devanagari"/>
-                <w:b/>
-                <w:bCs/>
-                <w:color w:val="000000"/>
-              </w:rPr>
-              <w:t>4</w:t>
-            </w:r>
-            <w:r>
-              <w:rPr>
-                <w:rFonts w:eastAsia="Noto Sans CJK SC Regular" w:cs="Lohit Devanagari"/>
-                <w:b/>
-                <w:bCs/>
-                <w:color w:val="000000"/>
-              </w:rPr>
-              <w:t>3</w:t>
+              </w:rPr>
+              <w:t>0.04</w:t>
             </w:r>
           </w:p>
         </w:tc>
@@ -2772,50 +2534,13 @@
           </w:tcPr>
           <w:p>
             <w:pPr>
-              <w:pStyle w:val="Tblzattartalom"/>
-              <w:jc w:val="center"/>
-              <w:rPr>
-                <w:rFonts w:eastAsia="Noto Sans CJK SC Regular" w:cs="Lohit Devanagari"/>
+              <w:jc w:val="center"/>
+            </w:pPr>
+            <w:r>
+              <w:rPr>
                 <w:b/>
-                <w:bCs/>
-                <w:color w:val="000000"/>
-              </w:rPr>
-            </w:pPr>
-            <w:r>
-              <w:rPr>
-                <w:rFonts w:eastAsia="Noto Sans CJK SC Regular" w:cs="Lohit Devanagari"/>
-                <w:b/>
-                <w:bCs/>
-                <w:color w:val="000000"/>
-              </w:rPr>
-              <w:t>7</w:t>
-            </w:r>
-            <w:r>
-              <w:rPr>
-                <w:rFonts w:eastAsia="Noto Sans CJK SC Regular" w:cs="Lohit Devanagari"/>
-                <w:b/>
-                <w:bCs/>
-                <w:color w:val="000000"/>
-              </w:rPr>
-              <w:t>56</w:t>
-            </w:r>
-            <w:r>
-              <w:rPr>
-                <w:rFonts w:eastAsia="Noto Sans CJK SC Regular" w:cs="Lohit Devanagari"/>
-                <w:b/>
-                <w:bCs/>
-                <w:color w:val="000000"/>
-              </w:rPr>
-              <w:t>.</w:t>
-            </w:r>
-            <w:r>
-              <w:rPr>
-                <w:rFonts w:eastAsia="Noto Sans CJK SC Regular" w:cs="Lohit Devanagari"/>
-                <w:b/>
-                <w:bCs/>
-                <w:color w:val="000000"/>
-              </w:rPr>
-              <w:t>8</w:t>
+              </w:rPr>
+              <w:t>7.5e+02</w:t>
             </w:r>
           </w:p>
         </w:tc>
@@ -3009,35 +2734,13 @@
           </w:tcPr>
           <w:p>
             <w:pPr>
-              <w:pStyle w:val="Tblzattartalom"/>
-              <w:jc w:val="center"/>
-            </w:pPr>
-            <w:r>
-              <w:rPr>
-                <w:rFonts w:eastAsia="Noto Sans CJK SC Regular" w:cs="Lohit Devanagari"/>
+              <w:jc w:val="center"/>
+            </w:pPr>
+            <w:r>
+              <w:rPr>
                 <w:b/>
-                <w:bCs/>
-                <w:color w:val="000000"/>
-              </w:rPr>
-              <w:t>7</w:t>
-            </w:r>
-            <w:r>
-              <w:rPr>
-                <w:rFonts w:eastAsia="Noto Sans CJK SC Regular" w:cs="Lohit Devanagari"/>
-                <w:b/>
-                <w:bCs/>
-                <w:color w:val="000000"/>
-              </w:rPr>
-              <w:t>.</w:t>
-            </w:r>
-            <w:r>
-              <w:rPr>
-                <w:rFonts w:eastAsia="Noto Sans CJK SC Regular" w:cs="Lohit Devanagari"/>
-                <w:b/>
-                <w:bCs/>
-                <w:color w:val="000000"/>
-              </w:rPr>
-              <w:t>3</w:t>
+              </w:rPr>
+              <w:t>7.4</w:t>
             </w:r>
           </w:p>
         </w:tc>
@@ -3233,44 +2936,13 @@
           </w:tcPr>
           <w:p>
             <w:pPr>
-              <w:pStyle w:val="Tblzattartalom"/>
-              <w:jc w:val="center"/>
-            </w:pPr>
-            <w:r>
-              <w:rPr>
-                <w:rFonts w:eastAsia="Noto Sans CJK SC Regular" w:cs="Lohit Devanagari"/>
+              <w:jc w:val="center"/>
+            </w:pPr>
+            <w:r>
+              <w:rPr>
                 <w:b/>
-                <w:bCs/>
-                <w:color w:val="000000"/>
-              </w:rPr>
-              <w:t>1</w:t>
-            </w:r>
-            <w:r>
-              <w:rPr>
-                <w:rFonts w:eastAsia="Noto Sans CJK SC Regular" w:cs="Lohit Devanagari"/>
-                <w:b/>
-                <w:bCs/>
-                <w:color w:val="000000"/>
-              </w:rPr>
-              <w:t>8</w:t>
-            </w:r>
-            <w:r>
-              <w:rPr>
-                <w:rFonts w:eastAsia="Noto Sans CJK SC Regular" w:cs="Lohit Devanagari"/>
-                <w:b/>
-                <w:bCs/>
-                <w:color w:val="000000"/>
-              </w:rPr>
-              <w:t>.</w:t>
-            </w:r>
-            <w:r>
-              <w:rPr>
-                <w:rFonts w:eastAsia="Noto Sans CJK SC Regular" w:cs="Lohit Devanagari"/>
-                <w:b/>
-                <w:bCs/>
-                <w:color w:val="000000"/>
-              </w:rPr>
-              <w:t>8</w:t>
+              </w:rPr>
+              <w:t>14</w:t>
             </w:r>
           </w:p>
         </w:tc>
@@ -3466,44 +3138,13 @@
           </w:tcPr>
           <w:p>
             <w:pPr>
-              <w:pStyle w:val="Tblzattartalom"/>
-              <w:jc w:val="center"/>
-            </w:pPr>
-            <w:r>
-              <w:rPr>
-                <w:rFonts w:eastAsia="Noto Sans CJK SC Regular" w:cs="Lohit Devanagari"/>
+              <w:jc w:val="center"/>
+            </w:pPr>
+            <w:r>
+              <w:rPr>
                 <w:b/>
-                <w:bCs/>
-                <w:color w:val="000000"/>
-              </w:rPr>
-              <w:t>3</w:t>
-            </w:r>
-            <w:r>
-              <w:rPr>
-                <w:rFonts w:eastAsia="Noto Sans CJK SC Regular" w:cs="Lohit Devanagari"/>
-                <w:b/>
-                <w:bCs/>
-                <w:color w:val="000000"/>
-              </w:rPr>
-              <w:t>4</w:t>
-            </w:r>
-            <w:r>
-              <w:rPr>
-                <w:rFonts w:eastAsia="Noto Sans CJK SC Regular" w:cs="Lohit Devanagari"/>
-                <w:b/>
-                <w:bCs/>
-                <w:color w:val="000000"/>
-              </w:rPr>
-              <w:t>.</w:t>
-            </w:r>
-            <w:r>
-              <w:rPr>
-                <w:rFonts w:eastAsia="Noto Sans CJK SC Regular" w:cs="Lohit Devanagari"/>
-                <w:b/>
-                <w:bCs/>
-                <w:color w:val="000000"/>
-              </w:rPr>
-              <w:t>7</w:t>
+              </w:rPr>
+              <w:t>6.8</w:t>
             </w:r>
           </w:p>
         </w:tc>
@@ -3696,22 +3337,11 @@
           </w:tcPr>
           <w:p>
             <w:pPr>
-              <w:pStyle w:val="Tblzattartalom"/>
-              <w:jc w:val="center"/>
-            </w:pPr>
-            <w:r>
-              <w:rPr>
-                <w:rFonts w:eastAsia="Noto Sans CJK SC Regular" w:cs="Lohit Devanagari"/>
-                <w:color w:val="000000"/>
-              </w:rPr>
-              <w:t>0.</w:t>
-            </w:r>
-            <w:r>
-              <w:rPr>
-                <w:rFonts w:eastAsia="Noto Sans CJK SC Regular" w:cs="Lohit Devanagari"/>
-                <w:color w:val="000000"/>
-              </w:rPr>
-              <w:t>92</w:t>
+              <w:jc w:val="center"/>
+            </w:pPr>
+            <w:r>
+              <w:rPr/>
+              <w:t>0.72</w:t>
             </w:r>
           </w:p>
         </w:tc>
@@ -3909,35 +3539,13 @@
           </w:tcPr>
           <w:p>
             <w:pPr>
-              <w:pStyle w:val="Tblzattartalom"/>
-              <w:jc w:val="center"/>
-            </w:pPr>
-            <w:r>
-              <w:rPr>
-                <w:rFonts w:eastAsia="Noto Sans CJK SC Regular" w:cs="Lohit Devanagari"/>
+              <w:jc w:val="center"/>
+            </w:pPr>
+            <w:r>
+              <w:rPr>
                 <w:b/>
-                <w:bCs/>
-                <w:color w:val="000000"/>
-              </w:rPr>
-              <w:t>0.</w:t>
-            </w:r>
-            <w:r>
-              <w:rPr>
-                <w:rFonts w:eastAsia="Noto Sans CJK SC Regular" w:cs="Lohit Devanagari"/>
-                <w:b/>
-                <w:bCs/>
-                <w:color w:val="000000"/>
-              </w:rPr>
-              <w:t>5</w:t>
-            </w:r>
-            <w:r>
-              <w:rPr>
-                <w:rFonts w:eastAsia="Noto Sans CJK SC Regular" w:cs="Lohit Devanagari"/>
-                <w:b/>
-                <w:bCs/>
-                <w:color w:val="000000"/>
-              </w:rPr>
-              <w:t>6</w:t>
+              </w:rPr>
+              <w:t>1.4</w:t>
             </w:r>
           </w:p>
         </w:tc>
@@ -4137,35 +3745,13 @@
           </w:tcPr>
           <w:p>
             <w:pPr>
-              <w:pStyle w:val="Tblzattartalom"/>
-              <w:jc w:val="center"/>
-            </w:pPr>
-            <w:r>
-              <w:rPr>
-                <w:rFonts w:eastAsia="Noto Sans CJK SC Regular" w:cs="Lohit Devanagari"/>
+              <w:jc w:val="center"/>
+            </w:pPr>
+            <w:r>
+              <w:rPr>
                 <w:b/>
-                <w:bCs/>
-                <w:color w:val="000000"/>
-              </w:rPr>
-              <w:t>10</w:t>
-            </w:r>
-            <w:r>
-              <w:rPr>
-                <w:rFonts w:eastAsia="Noto Sans CJK SC Regular" w:cs="Lohit Devanagari"/>
-                <w:b/>
-                <w:bCs/>
-                <w:color w:val="000000"/>
-              </w:rPr>
-              <w:t>.</w:t>
-            </w:r>
-            <w:r>
-              <w:rPr>
-                <w:rFonts w:eastAsia="Noto Sans CJK SC Regular" w:cs="Lohit Devanagari"/>
-                <w:b/>
-                <w:bCs/>
-                <w:color w:val="000000"/>
-              </w:rPr>
-              <w:t>2</w:t>
+              </w:rPr>
+              <w:t>3.2</w:t>
             </w:r>
           </w:p>
         </w:tc>
@@ -4376,22 +3962,11 @@
           </w:tcPr>
           <w:p>
             <w:pPr>
-              <w:pStyle w:val="Tblzattartalom"/>
-              <w:jc w:val="center"/>
-            </w:pPr>
-            <w:r>
-              <w:rPr>
-                <w:rFonts w:eastAsia="Noto Sans CJK SC Regular" w:cs="Lohit Devanagari"/>
-                <w:color w:val="000000"/>
-              </w:rPr>
-              <w:t>0.00</w:t>
-            </w:r>
-            <w:r>
-              <w:rPr>
-                <w:rFonts w:eastAsia="Noto Sans CJK SC Regular" w:cs="Lohit Devanagari"/>
-                <w:color w:val="000000"/>
-              </w:rPr>
-              <w:t>73</w:t>
+              <w:jc w:val="center"/>
+            </w:pPr>
+            <w:r>
+              <w:rPr/>
+              <w:t>0.013</w:t>
             </w:r>
           </w:p>
         </w:tc>
@@ -4595,22 +4170,11 @@
           </w:tcPr>
           <w:p>
             <w:pPr>
-              <w:pStyle w:val="Tblzattartalom"/>
-              <w:jc w:val="center"/>
-            </w:pPr>
-            <w:r>
-              <w:rPr>
-                <w:rFonts w:eastAsia="Noto Sans CJK SC Regular" w:cs="Lohit Devanagari"/>
-                <w:color w:val="000000"/>
-              </w:rPr>
-              <w:t>0.</w:t>
-            </w:r>
-            <w:r>
-              <w:rPr>
-                <w:rFonts w:eastAsia="Noto Sans CJK SC Regular" w:cs="Lohit Devanagari"/>
-                <w:color w:val="000000"/>
-              </w:rPr>
-              <w:t>48</w:t>
+              <w:jc w:val="center"/>
+            </w:pPr>
+            <w:r>
+              <w:rPr/>
+              <w:t>0.22</w:t>
             </w:r>
           </w:p>
         </w:tc>
@@ -4810,35 +4374,13 @@
           </w:tcPr>
           <w:p>
             <w:pPr>
-              <w:pStyle w:val="Tblzattartalom"/>
-              <w:jc w:val="center"/>
-            </w:pPr>
-            <w:r>
-              <w:rPr>
-                <w:rFonts w:eastAsia="Noto Sans CJK SC Regular" w:cs="Lohit Devanagari"/>
+              <w:jc w:val="center"/>
+            </w:pPr>
+            <w:r>
+              <w:rPr>
                 <w:b/>
-                <w:bCs/>
-                <w:color w:val="000000"/>
-              </w:rPr>
-              <w:t>6</w:t>
-            </w:r>
-            <w:r>
-              <w:rPr>
-                <w:rFonts w:eastAsia="Noto Sans CJK SC Regular" w:cs="Lohit Devanagari"/>
-                <w:b/>
-                <w:bCs/>
-                <w:color w:val="000000"/>
-              </w:rPr>
-              <w:t>.</w:t>
-            </w:r>
-            <w:r>
-              <w:rPr>
-                <w:rFonts w:eastAsia="Noto Sans CJK SC Regular" w:cs="Lohit Devanagari"/>
-                <w:b/>
-                <w:bCs/>
-                <w:color w:val="000000"/>
-              </w:rPr>
-              <w:t>8</w:t>
+              </w:rPr>
+              <w:t>2.7</w:t>
             </w:r>
           </w:p>
         </w:tc>
@@ -5042,29 +4584,11 @@
           </w:tcPr>
           <w:p>
             <w:pPr>
-              <w:pStyle w:val="Tblzattartalom"/>
-              <w:jc w:val="center"/>
-            </w:pPr>
-            <w:r>
-              <w:rPr>
-                <w:rFonts w:eastAsia="Noto Sans CJK SC Regular" w:cs="Lohit Devanagari"/>
-                <w:color w:val="000000"/>
-              </w:rPr>
-              <w:t>4</w:t>
-            </w:r>
-            <w:r>
-              <w:rPr>
-                <w:rFonts w:eastAsia="Noto Sans CJK SC Regular" w:cs="Lohit Devanagari"/>
-                <w:color w:val="000000"/>
-              </w:rPr>
-              <w:t>.</w:t>
-            </w:r>
-            <w:r>
-              <w:rPr>
-                <w:rFonts w:eastAsia="Noto Sans CJK SC Regular" w:cs="Lohit Devanagari"/>
-                <w:color w:val="000000"/>
-              </w:rPr>
-              <w:t>1</w:t>
+              <w:jc w:val="center"/>
+            </w:pPr>
+            <w:r>
+              <w:rPr/>
+              <w:t>4.6</w:t>
             </w:r>
           </w:p>
         </w:tc>
@@ -5268,22 +4792,11 @@
           </w:tcPr>
           <w:p>
             <w:pPr>
-              <w:pStyle w:val="Tblzattartalom"/>
-              <w:jc w:val="center"/>
-            </w:pPr>
-            <w:r>
-              <w:rPr>
-                <w:rFonts w:eastAsia="Noto Sans CJK SC Regular" w:cs="Lohit Devanagari"/>
-                <w:color w:val="000000"/>
-              </w:rPr>
-              <w:t>0.0</w:t>
-            </w:r>
-            <w:r>
-              <w:rPr>
-                <w:rFonts w:eastAsia="Noto Sans CJK SC Regular" w:cs="Lohit Devanagari"/>
-                <w:color w:val="000000"/>
-              </w:rPr>
-              <w:t>76</w:t>
+              <w:jc w:val="center"/>
+            </w:pPr>
+            <w:r>
+              <w:rPr/>
+              <w:t>0.23</w:t>
             </w:r>
           </w:p>
         </w:tc>
@@ -5459,32 +4972,13 @@
           </w:tcPr>
           <w:p>
             <w:pPr>
-              <w:pStyle w:val="Tblzattartalom"/>
-              <w:jc w:val="center"/>
-              <w:rPr>
-                <w:rFonts w:eastAsia="Noto Sans CJK SC Regular" w:cs="Lohit Devanagari"/>
+              <w:jc w:val="center"/>
+            </w:pPr>
+            <w:r>
+              <w:rPr>
                 <w:b/>
-                <w:bCs/>
-                <w:color w:val="000000"/>
-              </w:rPr>
-            </w:pPr>
-            <w:r>
-              <w:rPr>
-                <w:rFonts w:eastAsia="Noto Sans CJK SC Regular" w:cs="Lohit Devanagari"/>
-                <w:b/>
-                <w:bCs/>
-                <w:color w:val="000000"/>
-              </w:rPr>
-              <w:t>0.</w:t>
-            </w:r>
-            <w:r>
-              <w:rPr>
-                <w:rFonts w:eastAsia="Noto Sans CJK SC Regular" w:cs="Lohit Devanagari"/>
-                <w:b/>
-                <w:bCs/>
-                <w:color w:val="000000"/>
-              </w:rPr>
-              <w:t>10</w:t>
+              </w:rPr>
+              <w:t>0.1</w:t>
             </w:r>
           </w:p>
         </w:tc>
@@ -5649,32 +5143,13 @@
           </w:tcPr>
           <w:p>
             <w:pPr>
-              <w:pStyle w:val="Tblzattartalom"/>
-              <w:jc w:val="center"/>
-              <w:rPr>
-                <w:rFonts w:eastAsia="Noto Sans CJK SC Regular" w:cs="Lohit Devanagari"/>
+              <w:jc w:val="center"/>
+            </w:pPr>
+            <w:r>
+              <w:rPr>
                 <w:b/>
-                <w:bCs/>
-                <w:color w:val="000000"/>
-              </w:rPr>
-            </w:pPr>
-            <w:r>
-              <w:rPr>
-                <w:rFonts w:eastAsia="Noto Sans CJK SC Regular" w:cs="Lohit Devanagari"/>
-                <w:b/>
-                <w:bCs/>
-                <w:color w:val="000000"/>
-              </w:rPr>
-              <w:t>0.002</w:t>
-            </w:r>
-            <w:r>
-              <w:rPr>
-                <w:rFonts w:eastAsia="Noto Sans CJK SC Regular" w:cs="Lohit Devanagari"/>
-                <w:b/>
-                <w:bCs/>
-                <w:color w:val="000000"/>
-              </w:rPr>
-              <w:t>5</w:t>
+              </w:rPr>
+              <w:t>0.0025</w:t>
             </w:r>
           </w:p>
         </w:tc>

--- a/res/TableS2.docx
+++ b/res/TableS2.docx
@@ -1165,7 +1165,7 @@
               <w:rPr>
                 <w:b/>
               </w:rPr>
-              <w:t>1e+02</w:t>
+              <w:t>99.9</w:t>
             </w:r>
           </w:p>
         </w:tc>
@@ -2519,7 +2519,7 @@
             </w:pPr>
             <w:r>
               <w:rPr/>
-              <w:t>5.5e+02</w:t>
+              <w:t>550</w:t>
             </w:r>
           </w:p>
         </w:tc>
@@ -2540,7 +2540,7 @@
               <w:rPr>
                 <w:b/>
               </w:rPr>
-              <w:t>7.5e+02</w:t>
+              <w:t>748</w:t>
             </w:r>
           </w:p>
         </w:tc>

--- a/res/TableS2.docx
+++ b/res/TableS2.docx
@@ -572,7 +572,7 @@
               <w:rPr>
                 <w:b/>
               </w:rPr>
-              <w:t>13</w:t>
+              <w:t>14</w:t>
             </w:r>
           </w:p>
         </w:tc>
@@ -1144,7 +1144,7 @@
               <w:rPr>
                 <w:b/>
               </w:rPr>
-              <w:t>78</w:t>
+              <w:t>79</w:t>
             </w:r>
           </w:p>
         </w:tc>
@@ -1165,7 +1165,7 @@
               <w:rPr>
                 <w:b/>
               </w:rPr>
-              <w:t>99.9</w:t>
+              <w:t>105</w:t>
             </w:r>
           </w:p>
         </w:tc>
@@ -1334,7 +1334,7 @@
               <w:rPr>
                 <w:b/>
               </w:rPr>
-              <w:t>0.8</w:t>
+              <w:t>0.79</w:t>
             </w:r>
           </w:p>
         </w:tc>
@@ -1355,7 +1355,7 @@
               <w:rPr>
                 <w:b/>
               </w:rPr>
-              <w:t>0.99</w:t>
+              <w:t>1</w:t>
             </w:r>
           </w:p>
         </w:tc>
@@ -1533,7 +1533,7 @@
               <w:rPr>
                 <w:b/>
               </w:rPr>
-              <w:t>4.1</w:t>
+              <w:t>4</w:t>
             </w:r>
           </w:p>
         </w:tc>
@@ -1554,7 +1554,7 @@
               <w:rPr>
                 <w:b/>
               </w:rPr>
-              <w:t>4.1</w:t>
+              <w:t>3.9</w:t>
             </w:r>
           </w:p>
         </w:tc>
@@ -1728,7 +1728,7 @@
             </w:pPr>
             <w:r>
               <w:rPr/>
-              <w:t>1.2</w:t>
+              <w:t>15</w:t>
             </w:r>
           </w:p>
         </w:tc>
@@ -1749,7 +1749,7 @@
               <w:rPr>
                 <w:b/>
               </w:rPr>
-              <w:t>1.2</w:t>
+              <w:t>2</w:t>
             </w:r>
           </w:p>
         </w:tc>
@@ -1946,7 +1946,7 @@
             </w:pPr>
             <w:r>
               <w:rPr/>
-              <w:t>0.23</w:t>
+              <w:t>0.055</w:t>
             </w:r>
           </w:p>
         </w:tc>
@@ -2136,7 +2136,7 @@
               <w:rPr>
                 <w:b/>
               </w:rPr>
-              <w:t>15</w:t>
+              <w:t>16</w:t>
             </w:r>
           </w:p>
         </w:tc>
@@ -2310,7 +2310,7 @@
               <w:rPr>
                 <w:b/>
               </w:rPr>
-              <w:t>0.041</w:t>
+              <w:t>0.044</w:t>
             </w:r>
           </w:p>
         </w:tc>
@@ -2331,7 +2331,7 @@
               <w:rPr>
                 <w:b/>
               </w:rPr>
-              <w:t>0.04</w:t>
+              <w:t>0.045</w:t>
             </w:r>
           </w:p>
         </w:tc>
@@ -2519,7 +2519,7 @@
             </w:pPr>
             <w:r>
               <w:rPr/>
-              <w:t>550</w:t>
+              <w:t>559</w:t>
             </w:r>
           </w:p>
         </w:tc>
@@ -2540,7 +2540,7 @@
               <w:rPr>
                 <w:b/>
               </w:rPr>
-              <w:t>748</w:t>
+              <w:t>736</w:t>
             </w:r>
           </w:p>
         </w:tc>
@@ -2740,7 +2740,7 @@
               <w:rPr>
                 <w:b/>
               </w:rPr>
-              <w:t>7.4</w:t>
+              <w:t>7</w:t>
             </w:r>
           </w:p>
         </w:tc>
@@ -2921,7 +2921,7 @@
             </w:pPr>
             <w:r>
               <w:rPr/>
-              <w:t>14</w:t>
+              <w:t>19</w:t>
             </w:r>
           </w:p>
         </w:tc>
@@ -2942,7 +2942,7 @@
               <w:rPr>
                 <w:b/>
               </w:rPr>
-              <w:t>14</w:t>
+              <w:t>20</w:t>
             </w:r>
           </w:p>
         </w:tc>
@@ -3123,7 +3123,7 @@
             </w:pPr>
             <w:r>
               <w:rPr/>
-              <w:t>7.2</w:t>
+              <w:t>326</w:t>
             </w:r>
           </w:p>
         </w:tc>
@@ -3144,7 +3144,7 @@
               <w:rPr>
                 <w:b/>
               </w:rPr>
-              <w:t>6.8</w:t>
+              <w:t>32</w:t>
             </w:r>
           </w:p>
         </w:tc>
@@ -3341,7 +3341,7 @@
             </w:pPr>
             <w:r>
               <w:rPr/>
-              <w:t>0.72</w:t>
+              <w:t>0.42</w:t>
             </w:r>
           </w:p>
         </w:tc>
@@ -3524,7 +3524,7 @@
             </w:pPr>
             <w:r>
               <w:rPr/>
-              <w:t>1.4</w:t>
+              <w:t>0.52</w:t>
             </w:r>
           </w:p>
         </w:tc>
@@ -3545,7 +3545,7 @@
               <w:rPr>
                 <w:b/>
               </w:rPr>
-              <w:t>1.4</w:t>
+              <w:t>0.79</w:t>
             </w:r>
           </w:p>
         </w:tc>
@@ -3730,7 +3730,7 @@
             </w:pPr>
             <w:r>
               <w:rPr/>
-              <w:t>3.2</w:t>
+              <w:t>10</w:t>
             </w:r>
           </w:p>
         </w:tc>
@@ -3751,7 +3751,7 @@
               <w:rPr>
                 <w:b/>
               </w:rPr>
-              <w:t>3.2</w:t>
+              <w:t>5.7</w:t>
             </w:r>
           </w:p>
         </w:tc>
@@ -3966,7 +3966,7 @@
             </w:pPr>
             <w:r>
               <w:rPr/>
-              <w:t>0.013</w:t>
+              <w:t>0.0088</w:t>
             </w:r>
           </w:p>
         </w:tc>
@@ -4174,7 +4174,7 @@
             </w:pPr>
             <w:r>
               <w:rPr/>
-              <w:t>0.22</w:t>
+              <w:t>0.33</w:t>
             </w:r>
           </w:p>
         </w:tc>
@@ -4359,7 +4359,7 @@
             </w:pPr>
             <w:r>
               <w:rPr/>
-              <w:t>2.5</w:t>
+              <w:t>19</w:t>
             </w:r>
           </w:p>
         </w:tc>
@@ -4380,7 +4380,7 @@
               <w:rPr>
                 <w:b/>
               </w:rPr>
-              <w:t>2.7</w:t>
+              <w:t>3.5</w:t>
             </w:r>
           </w:p>
         </w:tc>
@@ -4588,7 +4588,7 @@
             </w:pPr>
             <w:r>
               <w:rPr/>
-              <w:t>4.6</w:t>
+              <w:t>21</w:t>
             </w:r>
           </w:p>
         </w:tc>
@@ -4796,7 +4796,7 @@
             </w:pPr>
             <w:r>
               <w:rPr/>
-              <w:t>0.23</w:t>
+              <w:t>0.1</w:t>
             </w:r>
           </w:p>
         </w:tc>
@@ -5128,7 +5128,7 @@
               <w:rPr>
                 <w:b/>
               </w:rPr>
-              <w:t>0.0026</w:t>
+              <w:t>0.0027</w:t>
             </w:r>
           </w:p>
         </w:tc>
@@ -5149,7 +5149,7 @@
               <w:rPr>
                 <w:b/>
               </w:rPr>
-              <w:t>0.0025</w:t>
+              <w:t>0.0024</w:t>
             </w:r>
           </w:p>
         </w:tc>
